--- a/documentation/02_data/Moderator_comment.docx
+++ b/documentation/02_data/Moderator_comment.docx
@@ -30,15 +30,7 @@
           </w:tcPr>
           <w:p>
             <w:r>
-              <w:t xml:space="preserve">[coment1,coment2 … </w:t>
-            </w:r>
-            <w:proofErr w:type="spellStart"/>
-            <w:r>
-              <w:t>comentN</w:t>
-            </w:r>
-            <w:proofErr w:type="spellEnd"/>
-            <w:r>
-              <w:t>]</w:t>
+              <w:t>[coment1,coment2 … comentN]</w:t>
             </w:r>
             <w:r>
               <w:rPr>
@@ -58,11 +50,9 @@
             <w:tcW w:w="2235" w:type="dxa"/>
           </w:tcPr>
           <w:p>
-            <w:proofErr w:type="spellStart"/>
             <w:r>
               <w:t>Test_id</w:t>
             </w:r>
-            <w:proofErr w:type="spellEnd"/>
           </w:p>
         </w:tc>
         <w:tc>
@@ -93,6 +83,14 @@
               </w:rPr>
               <w:t>тесту, до якого відносяться коментарі</w:t>
             </w:r>
+            <w:r>
+              <w:rPr>
+                <w:lang w:val="uk-UA"/>
+              </w:rPr>
+              <w:t>, унікальний</w:t>
+            </w:r>
+            <w:bookmarkStart w:id="0" w:name="_GoBack"/>
+            <w:bookmarkEnd w:id="0"/>
           </w:p>
         </w:tc>
       </w:tr>
@@ -102,11 +100,9 @@
             <w:tcW w:w="2235" w:type="dxa"/>
           </w:tcPr>
           <w:p>
-            <w:proofErr w:type="spellStart"/>
             <w:r>
               <w:t>Date_creation</w:t>
             </w:r>
-            <w:proofErr w:type="spellEnd"/>
           </w:p>
         </w:tc>
         <w:tc>
@@ -126,21 +122,7 @@
               <w:rPr>
                 <w:lang w:val="uk-UA"/>
               </w:rPr>
-              <w:t xml:space="preserve">, дата створення коментарю, в </w:t>
-            </w:r>
-            <w:proofErr w:type="spellStart"/>
-            <w:r>
-              <w:rPr>
-                <w:lang w:val="uk-UA"/>
-              </w:rPr>
-              <w:t>мілісекундах</w:t>
-            </w:r>
-            <w:proofErr w:type="spellEnd"/>
-            <w:r>
-              <w:rPr>
-                <w:lang w:val="uk-UA"/>
-              </w:rPr>
-              <w:t xml:space="preserve"> від 1 січня 1970 року</w:t>
+              <w:t>, дата створення коментарю, в мілісекундах від 1 січня 1970 року</w:t>
             </w:r>
           </w:p>
         </w:tc>
@@ -153,8 +135,6 @@
           <w:lang w:val="uk-UA"/>
         </w:rPr>
       </w:pPr>
-      <w:bookmarkStart w:id="0" w:name="_GoBack"/>
-      <w:bookmarkEnd w:id="0"/>
       <w:r>
         <w:rPr>
           <w:lang w:val="uk-UA"/>
